--- a/reports/referal letter.docx
+++ b/reports/referal letter.docx
@@ -15,7 +15,15 @@
         <w:jc w:val="both"/>
       </w:pPr>
       <w:r>
-        <w:t>My name’s An, my full name’</w:t>
+        <w:t xml:space="preserve">My name’s </w:t>
+      </w:r>
+      <w:proofErr w:type="gramStart"/>
+      <w:r>
+        <w:t>An</w:t>
+      </w:r>
+      <w:proofErr w:type="gramEnd"/>
+      <w:r>
+        <w:t>, my full name’</w:t>
       </w:r>
       <w:r>
         <w:t>s An Vo Hoang.</w:t>
@@ -41,7 +49,15 @@
         <w:jc w:val="both"/>
       </w:pPr>
       <w:r>
-        <w:t>I had studied barchelor in HCM University of Technology</w:t>
+        <w:t xml:space="preserve">I had studied </w:t>
+      </w:r>
+      <w:proofErr w:type="spellStart"/>
+      <w:r>
+        <w:t>barchelor</w:t>
+      </w:r>
+      <w:proofErr w:type="spellEnd"/>
+      <w:r>
+        <w:t xml:space="preserve"> in HCM University of Technology</w:t>
       </w:r>
       <w:r>
         <w:t xml:space="preserve"> (BKU)</w:t>
@@ -74,7 +90,183 @@
         <w:t>s</w:t>
       </w:r>
       <w:r>
-        <w:t xml:space="preserve">” (Phát triển hệ thống xác thực bằng giọng nói có bảo vệ mẫu đặc trưng sinh trắc trên thiết bị di động thông minh) with score 9.0/10. </w:t>
+        <w:t>” (</w:t>
+      </w:r>
+      <w:proofErr w:type="spellStart"/>
+      <w:r>
+        <w:t>Phát</w:t>
+      </w:r>
+      <w:proofErr w:type="spellEnd"/>
+      <w:r>
+        <w:t xml:space="preserve"> </w:t>
+      </w:r>
+      <w:proofErr w:type="spellStart"/>
+      <w:r>
+        <w:t>triển</w:t>
+      </w:r>
+      <w:proofErr w:type="spellEnd"/>
+      <w:r>
+        <w:t xml:space="preserve"> </w:t>
+      </w:r>
+      <w:proofErr w:type="spellStart"/>
+      <w:r>
+        <w:t>hệ</w:t>
+      </w:r>
+      <w:proofErr w:type="spellEnd"/>
+      <w:r>
+        <w:t xml:space="preserve"> </w:t>
+      </w:r>
+      <w:proofErr w:type="spellStart"/>
+      <w:r>
+        <w:t>thống</w:t>
+      </w:r>
+      <w:proofErr w:type="spellEnd"/>
+      <w:r>
+        <w:t xml:space="preserve"> </w:t>
+      </w:r>
+      <w:proofErr w:type="spellStart"/>
+      <w:r>
+        <w:t>xác</w:t>
+      </w:r>
+      <w:proofErr w:type="spellEnd"/>
+      <w:r>
+        <w:t xml:space="preserve"> </w:t>
+      </w:r>
+      <w:proofErr w:type="spellStart"/>
+      <w:r>
+        <w:t>thực</w:t>
+      </w:r>
+      <w:proofErr w:type="spellEnd"/>
+      <w:r>
+        <w:t xml:space="preserve"> </w:t>
+      </w:r>
+      <w:proofErr w:type="spellStart"/>
+      <w:r>
+        <w:t>bằng</w:t>
+      </w:r>
+      <w:proofErr w:type="spellEnd"/>
+      <w:r>
+        <w:t xml:space="preserve"> </w:t>
+      </w:r>
+      <w:proofErr w:type="spellStart"/>
+      <w:r>
+        <w:t>giọng</w:t>
+      </w:r>
+      <w:proofErr w:type="spellEnd"/>
+      <w:r>
+        <w:t xml:space="preserve"> </w:t>
+      </w:r>
+      <w:proofErr w:type="spellStart"/>
+      <w:r>
+        <w:t>nói</w:t>
+      </w:r>
+      <w:proofErr w:type="spellEnd"/>
+      <w:r>
+        <w:t xml:space="preserve"> </w:t>
+      </w:r>
+      <w:proofErr w:type="spellStart"/>
+      <w:r>
+        <w:t>có</w:t>
+      </w:r>
+      <w:proofErr w:type="spellEnd"/>
+      <w:r>
+        <w:t xml:space="preserve"> </w:t>
+      </w:r>
+      <w:proofErr w:type="spellStart"/>
+      <w:r>
+        <w:t>bảo</w:t>
+      </w:r>
+      <w:proofErr w:type="spellEnd"/>
+      <w:r>
+        <w:t xml:space="preserve"> </w:t>
+      </w:r>
+      <w:proofErr w:type="spellStart"/>
+      <w:r>
+        <w:t>vệ</w:t>
+      </w:r>
+      <w:proofErr w:type="spellEnd"/>
+      <w:r>
+        <w:t xml:space="preserve"> </w:t>
+      </w:r>
+      <w:proofErr w:type="spellStart"/>
+      <w:r>
+        <w:t>mẫu</w:t>
+      </w:r>
+      <w:proofErr w:type="spellEnd"/>
+      <w:r>
+        <w:t xml:space="preserve"> </w:t>
+      </w:r>
+      <w:proofErr w:type="spellStart"/>
+      <w:r>
+        <w:t>đặc</w:t>
+      </w:r>
+      <w:proofErr w:type="spellEnd"/>
+      <w:r>
+        <w:t xml:space="preserve"> </w:t>
+      </w:r>
+      <w:proofErr w:type="spellStart"/>
+      <w:r>
+        <w:t>trưng</w:t>
+      </w:r>
+      <w:proofErr w:type="spellEnd"/>
+      <w:r>
+        <w:t xml:space="preserve"> </w:t>
+      </w:r>
+      <w:proofErr w:type="spellStart"/>
+      <w:r>
+        <w:t>sinh</w:t>
+      </w:r>
+      <w:proofErr w:type="spellEnd"/>
+      <w:r>
+        <w:t xml:space="preserve"> </w:t>
+      </w:r>
+      <w:proofErr w:type="spellStart"/>
+      <w:r>
+        <w:t>trắc</w:t>
+      </w:r>
+      <w:proofErr w:type="spellEnd"/>
+      <w:r>
+        <w:t xml:space="preserve"> </w:t>
+      </w:r>
+      <w:proofErr w:type="spellStart"/>
+      <w:r>
+        <w:t>trên</w:t>
+      </w:r>
+      <w:proofErr w:type="spellEnd"/>
+      <w:r>
+        <w:t xml:space="preserve"> </w:t>
+      </w:r>
+      <w:proofErr w:type="spellStart"/>
+      <w:r>
+        <w:t>thiết</w:t>
+      </w:r>
+      <w:proofErr w:type="spellEnd"/>
+      <w:r>
+        <w:t xml:space="preserve"> </w:t>
+      </w:r>
+      <w:proofErr w:type="spellStart"/>
+      <w:r>
+        <w:t>bị</w:t>
+      </w:r>
+      <w:proofErr w:type="spellEnd"/>
+      <w:r>
+        <w:t xml:space="preserve"> di </w:t>
+      </w:r>
+      <w:proofErr w:type="spellStart"/>
+      <w:r>
+        <w:t>động</w:t>
+      </w:r>
+      <w:proofErr w:type="spellEnd"/>
+      <w:r>
+        <w:t xml:space="preserve"> </w:t>
+      </w:r>
+      <w:proofErr w:type="spellStart"/>
+      <w:r>
+        <w:t>thông</w:t>
+      </w:r>
+      <w:proofErr w:type="spellEnd"/>
+      <w:r>
+        <w:t xml:space="preserve"> minh) with score 9.0/10. </w:t>
       </w:r>
       <w:r>
         <w:t xml:space="preserve">In the thesis, </w:t>
@@ -92,7 +284,15 @@
         <w:t>s</w:t>
       </w:r>
       <w:r>
-        <w:t xml:space="preserve"> must provide their voice</w:t>
+        <w:t xml:space="preserve"> must </w:t>
+      </w:r>
+      <w:proofErr w:type="gramStart"/>
+      <w:r>
+        <w:t>provide</w:t>
+      </w:r>
+      <w:proofErr w:type="gramEnd"/>
+      <w:r>
+        <w:t xml:space="preserve"> their voice</w:t>
       </w:r>
       <w:r>
         <w:t>s</w:t>
@@ -114,8 +314,13 @@
       <w:r>
         <w:t xml:space="preserve"> since October 2016 and have researched on Computer Vision. With the knowledge about Computer Vision and supporting from deputy professor doctor </w:t>
       </w:r>
-      <w:r>
-        <w:t xml:space="preserve">Binh </w:t>
+      <w:proofErr w:type="spellStart"/>
+      <w:r>
+        <w:t>Binh</w:t>
+      </w:r>
+      <w:proofErr w:type="spellEnd"/>
+      <w:r>
+        <w:t xml:space="preserve"> </w:t>
       </w:r>
       <w:r>
         <w:t xml:space="preserve">Nguyen Thanh, I have done my master thesis “To assign label for moving objects in multiple camera” in 2018. I will secure </w:t>
@@ -147,7 +352,15 @@
         <w:t xml:space="preserve"> on computer vision, data mining and machine learning. </w:t>
       </w:r>
       <w:r>
-        <w:t>With all knowledge I have gained and my Master thesis, I see it match with the researches of docter ABC. I really want</w:t>
+        <w:t xml:space="preserve">With all knowledge I have gained and my Master thesis, I see it match with the researches of </w:t>
+      </w:r>
+      <w:proofErr w:type="spellStart"/>
+      <w:r>
+        <w:t>docter</w:t>
+      </w:r>
+      <w:proofErr w:type="spellEnd"/>
+      <w:r>
+        <w:t xml:space="preserve"> ABC. I really want</w:t>
       </w:r>
       <w:r>
         <w:t xml:space="preserve"> a chance</w:t>
@@ -184,12 +397,33 @@
       </w:r>
       <w:r>
         <w:t xml:space="preserve"> yet</w:t>
+      </w:r>
+      <w:r>
+        <w:t>.</w:t>
+      </w:r>
+    </w:p>
+    <w:p>
+      <w:pPr>
+        <w:jc w:val="both"/>
+      </w:pPr>
+      <w:r>
+        <w:t>With the problem tracking multiple objects in multiple cameras system, I think we could separate into several steps:</w:t>
+      </w:r>
+    </w:p>
+    <w:p>
+      <w:pPr>
+        <w:pStyle w:val="ListParagraph"/>
+        <w:numPr>
+          <w:ilvl w:val="0"/>
+          <w:numId w:val="1"/>
+        </w:numPr>
+        <w:jc w:val="both"/>
+      </w:pPr>
+      <w:r>
+        <w:t>Step 1:</w:t>
       </w:r>
       <w:bookmarkStart w:id="0" w:name="_GoBack"/>
       <w:bookmarkEnd w:id="0"/>
-      <w:r>
-        <w:t>.</w:t>
-      </w:r>
     </w:p>
     <w:sectPr>
       <w:pgSz w:w="12240" w:h="15840"/>
@@ -199,6 +433,126 @@
     </w:sectPr>
   </w:body>
 </w:document>
+</file>
+
+<file path=word/numbering.xml><?xml version="1.0" encoding="utf-8"?>
+<w:numbering xmlns:wpc="http://schemas.microsoft.com/office/word/2010/wordprocessingCanvas" xmlns:mc="http://schemas.openxmlformats.org/markup-compatibility/2006" xmlns:o="urn:schemas-microsoft-com:office:office" xmlns:r="http://schemas.openxmlformats.org/officeDocument/2006/relationships" xmlns:m="http://schemas.openxmlformats.org/officeDocument/2006/math" xmlns:v="urn:schemas-microsoft-com:vml" xmlns:wp14="http://schemas.microsoft.com/office/word/2010/wordprocessingDrawing" xmlns:wp="http://schemas.openxmlformats.org/drawingml/2006/wordprocessingDrawing" xmlns:w10="urn:schemas-microsoft-com:office:word" xmlns:w="http://schemas.openxmlformats.org/wordprocessingml/2006/main" xmlns:w14="http://schemas.microsoft.com/office/word/2010/wordml" xmlns:wpg="http://schemas.microsoft.com/office/word/2010/wordprocessingGroup" xmlns:wpi="http://schemas.microsoft.com/office/word/2010/wordprocessingInk" xmlns:wne="http://schemas.microsoft.com/office/word/2006/wordml" xmlns:wps="http://schemas.microsoft.com/office/word/2010/wordprocessingShape" mc:Ignorable="w14 wp14">
+  <w:abstractNum w:abstractNumId="0">
+    <w:nsid w:val="0081764A"/>
+    <w:multiLevelType w:val="hybridMultilevel"/>
+    <w:tmpl w:val="B7CA4496"/>
+    <w:lvl w:ilvl="0" w:tplc="C7C09D3C">
+      <w:numFmt w:val="bullet"/>
+      <w:lvlText w:val="-"/>
+      <w:lvlJc w:val="left"/>
+      <w:pPr>
+        <w:ind w:left="720" w:hanging="360"/>
+      </w:pPr>
+      <w:rPr>
+        <w:rFonts w:ascii="Calibri" w:eastAsiaTheme="minorEastAsia" w:hAnsi="Calibri" w:cstheme="minorBidi" w:hint="default"/>
+      </w:rPr>
+    </w:lvl>
+    <w:lvl w:ilvl="1" w:tplc="04090003" w:tentative="1">
+      <w:start w:val="1"/>
+      <w:numFmt w:val="bullet"/>
+      <w:lvlText w:val="o"/>
+      <w:lvlJc w:val="left"/>
+      <w:pPr>
+        <w:ind w:left="1440" w:hanging="360"/>
+      </w:pPr>
+      <w:rPr>
+        <w:rFonts w:ascii="Courier New" w:hAnsi="Courier New" w:cs="Courier New" w:hint="default"/>
+      </w:rPr>
+    </w:lvl>
+    <w:lvl w:ilvl="2" w:tplc="04090005" w:tentative="1">
+      <w:start w:val="1"/>
+      <w:numFmt w:val="bullet"/>
+      <w:lvlText w:val=""/>
+      <w:lvlJc w:val="left"/>
+      <w:pPr>
+        <w:ind w:left="2160" w:hanging="360"/>
+      </w:pPr>
+      <w:rPr>
+        <w:rFonts w:ascii="Wingdings" w:hAnsi="Wingdings" w:hint="default"/>
+      </w:rPr>
+    </w:lvl>
+    <w:lvl w:ilvl="3" w:tplc="04090001" w:tentative="1">
+      <w:start w:val="1"/>
+      <w:numFmt w:val="bullet"/>
+      <w:lvlText w:val=""/>
+      <w:lvlJc w:val="left"/>
+      <w:pPr>
+        <w:ind w:left="2880" w:hanging="360"/>
+      </w:pPr>
+      <w:rPr>
+        <w:rFonts w:ascii="Symbol" w:hAnsi="Symbol" w:hint="default"/>
+      </w:rPr>
+    </w:lvl>
+    <w:lvl w:ilvl="4" w:tplc="04090003" w:tentative="1">
+      <w:start w:val="1"/>
+      <w:numFmt w:val="bullet"/>
+      <w:lvlText w:val="o"/>
+      <w:lvlJc w:val="left"/>
+      <w:pPr>
+        <w:ind w:left="3600" w:hanging="360"/>
+      </w:pPr>
+      <w:rPr>
+        <w:rFonts w:ascii="Courier New" w:hAnsi="Courier New" w:cs="Courier New" w:hint="default"/>
+      </w:rPr>
+    </w:lvl>
+    <w:lvl w:ilvl="5" w:tplc="04090005" w:tentative="1">
+      <w:start w:val="1"/>
+      <w:numFmt w:val="bullet"/>
+      <w:lvlText w:val=""/>
+      <w:lvlJc w:val="left"/>
+      <w:pPr>
+        <w:ind w:left="4320" w:hanging="360"/>
+      </w:pPr>
+      <w:rPr>
+        <w:rFonts w:ascii="Wingdings" w:hAnsi="Wingdings" w:hint="default"/>
+      </w:rPr>
+    </w:lvl>
+    <w:lvl w:ilvl="6" w:tplc="04090001" w:tentative="1">
+      <w:start w:val="1"/>
+      <w:numFmt w:val="bullet"/>
+      <w:lvlText w:val=""/>
+      <w:lvlJc w:val="left"/>
+      <w:pPr>
+        <w:ind w:left="5040" w:hanging="360"/>
+      </w:pPr>
+      <w:rPr>
+        <w:rFonts w:ascii="Symbol" w:hAnsi="Symbol" w:hint="default"/>
+      </w:rPr>
+    </w:lvl>
+    <w:lvl w:ilvl="7" w:tplc="04090003" w:tentative="1">
+      <w:start w:val="1"/>
+      <w:numFmt w:val="bullet"/>
+      <w:lvlText w:val="o"/>
+      <w:lvlJc w:val="left"/>
+      <w:pPr>
+        <w:ind w:left="5760" w:hanging="360"/>
+      </w:pPr>
+      <w:rPr>
+        <w:rFonts w:ascii="Courier New" w:hAnsi="Courier New" w:cs="Courier New" w:hint="default"/>
+      </w:rPr>
+    </w:lvl>
+    <w:lvl w:ilvl="8" w:tplc="04090005" w:tentative="1">
+      <w:start w:val="1"/>
+      <w:numFmt w:val="bullet"/>
+      <w:lvlText w:val=""/>
+      <w:lvlJc w:val="left"/>
+      <w:pPr>
+        <w:ind w:left="6480" w:hanging="360"/>
+      </w:pPr>
+      <w:rPr>
+        <w:rFonts w:ascii="Wingdings" w:hAnsi="Wingdings" w:hint="default"/>
+      </w:rPr>
+    </w:lvl>
+  </w:abstractNum>
+  <w:num w:numId="1">
+    <w:abstractNumId w:val="0"/>
+  </w:num>
+</w:numbering>
 </file>
 
 <file path=word/styles.xml><?xml version="1.0" encoding="utf-8"?>
@@ -388,6 +742,17 @@
     <w:semiHidden/>
     <w:unhideWhenUsed/>
   </w:style>
+  <w:style w:type="paragraph" w:styleId="ListParagraph">
+    <w:name w:val="List Paragraph"/>
+    <w:basedOn w:val="Normal"/>
+    <w:uiPriority w:val="34"/>
+    <w:qFormat/>
+    <w:rsid w:val="0099322E"/>
+    <w:pPr>
+      <w:ind w:left="720"/>
+      <w:contextualSpacing/>
+    </w:pPr>
+  </w:style>
 </w:styles>
 </file>
 
@@ -577,6 +942,17 @@
     <w:uiPriority w:val="99"/>
     <w:semiHidden/>
     <w:unhideWhenUsed/>
+  </w:style>
+  <w:style w:type="paragraph" w:styleId="ListParagraph">
+    <w:name w:val="List Paragraph"/>
+    <w:basedOn w:val="Normal"/>
+    <w:uiPriority w:val="34"/>
+    <w:qFormat/>
+    <w:rsid w:val="0099322E"/>
+    <w:pPr>
+      <w:ind w:left="720"/>
+      <w:contextualSpacing/>
+    </w:pPr>
   </w:style>
 </w:styles>
 </file>

--- a/reports/referal letter.docx
+++ b/reports/referal letter.docx
@@ -4,26 +4,32 @@
   <w:body>
     <w:p>
       <w:pPr>
-        <w:jc w:val="both"/>
-      </w:pPr>
-      <w:r>
-        <w:t>Dear Mr.</w:t>
-      </w:r>
-    </w:p>
-    <w:p>
-      <w:pPr>
-        <w:jc w:val="both"/>
-      </w:pPr>
-      <w:r>
-        <w:t xml:space="preserve">My name’s </w:t>
-      </w:r>
-      <w:proofErr w:type="gramStart"/>
-      <w:r>
-        <w:t>An</w:t>
-      </w:r>
-      <w:proofErr w:type="gramEnd"/>
-      <w:r>
-        <w:t>, my full name’</w:t>
+        <w:ind w:firstLine="360"/>
+        <w:jc w:val="both"/>
+      </w:pPr>
+      <w:r>
+        <w:t xml:space="preserve">Dear </w:t>
+      </w:r>
+      <w:r>
+        <w:t xml:space="preserve">professor </w:t>
+      </w:r>
+      <w:r>
+        <w:t>Mr</w:t>
+      </w:r>
+      <w:r>
+        <w:t>. Rajesh</w:t>
+      </w:r>
+      <w:r>
+        <w:t>.</w:t>
+      </w:r>
+    </w:p>
+    <w:p>
+      <w:pPr>
+        <w:ind w:firstLine="360"/>
+        <w:jc w:val="both"/>
+      </w:pPr>
+      <w:r>
+        <w:t>My name’s An, my full name’</w:t>
       </w:r>
       <w:r>
         <w:t>s An Vo Hoang.</w:t>
@@ -46,18 +52,11 @@
     </w:p>
     <w:p>
       <w:pPr>
-        <w:jc w:val="both"/>
-      </w:pPr>
-      <w:r>
-        <w:t xml:space="preserve">I had studied </w:t>
-      </w:r>
-      <w:proofErr w:type="spellStart"/>
-      <w:r>
-        <w:t>barchelor</w:t>
-      </w:r>
-      <w:proofErr w:type="spellEnd"/>
-      <w:r>
-        <w:t xml:space="preserve"> in HCM University of Technology</w:t>
+        <w:ind w:firstLine="360"/>
+        <w:jc w:val="both"/>
+      </w:pPr>
+      <w:r>
+        <w:t>I had studied barchelor in HCM University of Technology</w:t>
       </w:r>
       <w:r>
         <w:t xml:space="preserve"> (BKU)</w:t>
@@ -90,299 +89,115 @@
         <w:t>s</w:t>
       </w:r>
       <w:r>
-        <w:t>” (</w:t>
-      </w:r>
-      <w:proofErr w:type="spellStart"/>
-      <w:r>
-        <w:t>Phát</w:t>
-      </w:r>
-      <w:proofErr w:type="spellEnd"/>
+        <w:t xml:space="preserve">” (Phát triển hệ thống xác thực bằng giọng nói có bảo vệ mẫu đặc trưng sinh trắc trên thiết bị di động thông minh) with score 9.0/10. </w:t>
+      </w:r>
+      <w:r>
+        <w:t xml:space="preserve">In the thesis, </w:t>
+      </w:r>
+      <w:r>
+        <w:t>I created a system that</w:t>
+      </w:r>
+      <w:r>
+        <w:t xml:space="preserve"> was</w:t>
+      </w:r>
+      <w:r>
+        <w:t xml:space="preserve"> built on mobile devices and with that the user</w:t>
+      </w:r>
+      <w:r>
+        <w:t>s</w:t>
+      </w:r>
+      <w:r>
+        <w:t xml:space="preserve"> must provide their voice</w:t>
+      </w:r>
+      <w:r>
+        <w:t>s</w:t>
+      </w:r>
+      <w:r>
+        <w:t xml:space="preserve"> to let the system authenticate and grant </w:t>
+      </w:r>
+      <w:r>
+        <w:t>permission to access device</w:t>
+      </w:r>
+    </w:p>
+    <w:p>
+      <w:pPr>
+        <w:ind w:firstLine="360"/>
+        <w:jc w:val="both"/>
+      </w:pPr>
+      <w:r>
+        <w:t>After graduated university, I have been continue studying Master in HCM University of Technology (BKU)</w:t>
+      </w:r>
+      <w:r>
+        <w:t xml:space="preserve"> since October 2016 and have researched on Computer Vision. With the knowledge about Computer Vision and supporting from deputy professor doctor </w:t>
+      </w:r>
+      <w:r>
+        <w:t xml:space="preserve">Binh </w:t>
+      </w:r>
+      <w:r>
+        <w:t xml:space="preserve">Nguyen Thanh, I have done my master thesis “To assign label for moving objects in multiple camera” in 2018. I will secure </w:t>
+      </w:r>
+      <w:r>
+        <w:t>my thesis</w:t>
+      </w:r>
+      <w:r>
+        <w:t xml:space="preserve"> at 17 July 2018.</w:t>
+      </w:r>
+      <w:r>
+        <w:t xml:space="preserve"> My current Master GPA is 7.5/10.</w:t>
+      </w:r>
+    </w:p>
+    <w:p>
+      <w:pPr>
+        <w:ind w:firstLine="360"/>
+        <w:jc w:val="both"/>
+      </w:pPr>
+      <w:r>
+        <w:t xml:space="preserve">During my study, I </w:t>
+      </w:r>
+      <w:r>
+        <w:t xml:space="preserve">have been </w:t>
+      </w:r>
+      <w:r>
+        <w:t>focus</w:t>
+      </w:r>
+      <w:r>
+        <w:t>ed</w:t>
+      </w:r>
+      <w:r>
+        <w:t xml:space="preserve"> on computer vision, data mining and machine learning. </w:t>
+      </w:r>
+      <w:r>
+        <w:t xml:space="preserve">With all knowledge I have gained and my Master thesis, I see it match with </w:t>
+      </w:r>
+      <w:r>
+        <w:t>your researches</w:t>
+      </w:r>
+      <w:bookmarkStart w:id="0" w:name="_GoBack"/>
+      <w:bookmarkEnd w:id="0"/>
+      <w:r>
+        <w:t>. I really want</w:t>
+      </w:r>
+      <w:r>
+        <w:t xml:space="preserve"> a chance</w:t>
+      </w:r>
+      <w:r>
+        <w:t xml:space="preserve"> to improve my Master thesis </w:t>
+      </w:r>
+      <w:r>
+        <w:t>that could</w:t>
+      </w:r>
+      <w:r>
+        <w:t xml:space="preserve"> solve the problem</w:t>
+      </w:r>
+      <w:r>
+        <w:t xml:space="preserve"> of</w:t>
+      </w:r>
+      <w:r>
+        <w:t xml:space="preserve"> tracking multiple objects in multiple cameras with non-overlapping FOV</w:t>
+      </w:r>
       <w:r>
         <w:t xml:space="preserve"> </w:t>
       </w:r>
-      <w:proofErr w:type="spellStart"/>
-      <w:r>
-        <w:t>triển</w:t>
-      </w:r>
-      <w:proofErr w:type="spellEnd"/>
-      <w:r>
-        <w:t xml:space="preserve"> </w:t>
-      </w:r>
-      <w:proofErr w:type="spellStart"/>
-      <w:r>
-        <w:t>hệ</w:t>
-      </w:r>
-      <w:proofErr w:type="spellEnd"/>
-      <w:r>
-        <w:t xml:space="preserve"> </w:t>
-      </w:r>
-      <w:proofErr w:type="spellStart"/>
-      <w:r>
-        <w:t>thống</w:t>
-      </w:r>
-      <w:proofErr w:type="spellEnd"/>
-      <w:r>
-        <w:t xml:space="preserve"> </w:t>
-      </w:r>
-      <w:proofErr w:type="spellStart"/>
-      <w:r>
-        <w:t>xác</w:t>
-      </w:r>
-      <w:proofErr w:type="spellEnd"/>
-      <w:r>
-        <w:t xml:space="preserve"> </w:t>
-      </w:r>
-      <w:proofErr w:type="spellStart"/>
-      <w:r>
-        <w:t>thực</w:t>
-      </w:r>
-      <w:proofErr w:type="spellEnd"/>
-      <w:r>
-        <w:t xml:space="preserve"> </w:t>
-      </w:r>
-      <w:proofErr w:type="spellStart"/>
-      <w:r>
-        <w:t>bằng</w:t>
-      </w:r>
-      <w:proofErr w:type="spellEnd"/>
-      <w:r>
-        <w:t xml:space="preserve"> </w:t>
-      </w:r>
-      <w:proofErr w:type="spellStart"/>
-      <w:r>
-        <w:t>giọng</w:t>
-      </w:r>
-      <w:proofErr w:type="spellEnd"/>
-      <w:r>
-        <w:t xml:space="preserve"> </w:t>
-      </w:r>
-      <w:proofErr w:type="spellStart"/>
-      <w:r>
-        <w:t>nói</w:t>
-      </w:r>
-      <w:proofErr w:type="spellEnd"/>
-      <w:r>
-        <w:t xml:space="preserve"> </w:t>
-      </w:r>
-      <w:proofErr w:type="spellStart"/>
-      <w:r>
-        <w:t>có</w:t>
-      </w:r>
-      <w:proofErr w:type="spellEnd"/>
-      <w:r>
-        <w:t xml:space="preserve"> </w:t>
-      </w:r>
-      <w:proofErr w:type="spellStart"/>
-      <w:r>
-        <w:t>bảo</w:t>
-      </w:r>
-      <w:proofErr w:type="spellEnd"/>
-      <w:r>
-        <w:t xml:space="preserve"> </w:t>
-      </w:r>
-      <w:proofErr w:type="spellStart"/>
-      <w:r>
-        <w:t>vệ</w:t>
-      </w:r>
-      <w:proofErr w:type="spellEnd"/>
-      <w:r>
-        <w:t xml:space="preserve"> </w:t>
-      </w:r>
-      <w:proofErr w:type="spellStart"/>
-      <w:r>
-        <w:t>mẫu</w:t>
-      </w:r>
-      <w:proofErr w:type="spellEnd"/>
-      <w:r>
-        <w:t xml:space="preserve"> </w:t>
-      </w:r>
-      <w:proofErr w:type="spellStart"/>
-      <w:r>
-        <w:t>đặc</w:t>
-      </w:r>
-      <w:proofErr w:type="spellEnd"/>
-      <w:r>
-        <w:t xml:space="preserve"> </w:t>
-      </w:r>
-      <w:proofErr w:type="spellStart"/>
-      <w:r>
-        <w:t>trưng</w:t>
-      </w:r>
-      <w:proofErr w:type="spellEnd"/>
-      <w:r>
-        <w:t xml:space="preserve"> </w:t>
-      </w:r>
-      <w:proofErr w:type="spellStart"/>
-      <w:r>
-        <w:t>sinh</w:t>
-      </w:r>
-      <w:proofErr w:type="spellEnd"/>
-      <w:r>
-        <w:t xml:space="preserve"> </w:t>
-      </w:r>
-      <w:proofErr w:type="spellStart"/>
-      <w:r>
-        <w:t>trắc</w:t>
-      </w:r>
-      <w:proofErr w:type="spellEnd"/>
-      <w:r>
-        <w:t xml:space="preserve"> </w:t>
-      </w:r>
-      <w:proofErr w:type="spellStart"/>
-      <w:r>
-        <w:t>trên</w:t>
-      </w:r>
-      <w:proofErr w:type="spellEnd"/>
-      <w:r>
-        <w:t xml:space="preserve"> </w:t>
-      </w:r>
-      <w:proofErr w:type="spellStart"/>
-      <w:r>
-        <w:t>thiết</w:t>
-      </w:r>
-      <w:proofErr w:type="spellEnd"/>
-      <w:r>
-        <w:t xml:space="preserve"> </w:t>
-      </w:r>
-      <w:proofErr w:type="spellStart"/>
-      <w:r>
-        <w:t>bị</w:t>
-      </w:r>
-      <w:proofErr w:type="spellEnd"/>
-      <w:r>
-        <w:t xml:space="preserve"> di </w:t>
-      </w:r>
-      <w:proofErr w:type="spellStart"/>
-      <w:r>
-        <w:t>động</w:t>
-      </w:r>
-      <w:proofErr w:type="spellEnd"/>
-      <w:r>
-        <w:t xml:space="preserve"> </w:t>
-      </w:r>
-      <w:proofErr w:type="spellStart"/>
-      <w:r>
-        <w:t>thông</w:t>
-      </w:r>
-      <w:proofErr w:type="spellEnd"/>
-      <w:r>
-        <w:t xml:space="preserve"> minh) with score 9.0/10. </w:t>
-      </w:r>
-      <w:r>
-        <w:t xml:space="preserve">In the thesis, </w:t>
-      </w:r>
-      <w:r>
-        <w:t>I created a system that</w:t>
-      </w:r>
-      <w:r>
-        <w:t xml:space="preserve"> was</w:t>
-      </w:r>
-      <w:r>
-        <w:t xml:space="preserve"> built on mobile devices and with that the user</w:t>
-      </w:r>
-      <w:r>
-        <w:t>s</w:t>
-      </w:r>
-      <w:r>
-        <w:t xml:space="preserve"> must </w:t>
-      </w:r>
-      <w:proofErr w:type="gramStart"/>
-      <w:r>
-        <w:t>provide</w:t>
-      </w:r>
-      <w:proofErr w:type="gramEnd"/>
-      <w:r>
-        <w:t xml:space="preserve"> their voice</w:t>
-      </w:r>
-      <w:r>
-        <w:t>s</w:t>
-      </w:r>
-      <w:r>
-        <w:t xml:space="preserve"> to let the system authenticate and grant </w:t>
-      </w:r>
-      <w:r>
-        <w:t>permission to access device</w:t>
-      </w:r>
-    </w:p>
-    <w:p>
-      <w:pPr>
-        <w:jc w:val="both"/>
-      </w:pPr>
-      <w:r>
-        <w:t>After graduated university, I have been continue studying Master in HCM University of Technology (BKU)</w:t>
-      </w:r>
-      <w:r>
-        <w:t xml:space="preserve"> since October 2016 and have researched on Computer Vision. With the knowledge about Computer Vision and supporting from deputy professor doctor </w:t>
-      </w:r>
-      <w:proofErr w:type="spellStart"/>
-      <w:r>
-        <w:t>Binh</w:t>
-      </w:r>
-      <w:proofErr w:type="spellEnd"/>
-      <w:r>
-        <w:t xml:space="preserve"> </w:t>
-      </w:r>
-      <w:r>
-        <w:t xml:space="preserve">Nguyen Thanh, I have done my master thesis “To assign label for moving objects in multiple camera” in 2018. I will secure </w:t>
-      </w:r>
-      <w:r>
-        <w:t>my thesis</w:t>
-      </w:r>
-      <w:r>
-        <w:t xml:space="preserve"> at 17 July 2018.</w:t>
-      </w:r>
-    </w:p>
-    <w:p>
-      <w:pPr>
-        <w:jc w:val="both"/>
-      </w:pPr>
-      <w:r>
-        <w:t xml:space="preserve">During my study, I </w:t>
-      </w:r>
-      <w:r>
-        <w:t xml:space="preserve">have been </w:t>
-      </w:r>
-      <w:r>
-        <w:t>focus</w:t>
-      </w:r>
-      <w:r>
-        <w:t>ed</w:t>
-      </w:r>
-      <w:r>
-        <w:t xml:space="preserve"> on computer vision, data mining and machine learning. </w:t>
-      </w:r>
-      <w:r>
-        <w:t xml:space="preserve">With all knowledge I have gained and my Master thesis, I see it match with the researches of </w:t>
-      </w:r>
-      <w:proofErr w:type="spellStart"/>
-      <w:r>
-        <w:t>docter</w:t>
-      </w:r>
-      <w:proofErr w:type="spellEnd"/>
-      <w:r>
-        <w:t xml:space="preserve"> ABC. I really want</w:t>
-      </w:r>
-      <w:r>
-        <w:t xml:space="preserve"> a chance</w:t>
-      </w:r>
-      <w:r>
-        <w:t xml:space="preserve"> to improve my Master thesis </w:t>
-      </w:r>
-      <w:r>
-        <w:t>that could</w:t>
-      </w:r>
-      <w:r>
-        <w:t xml:space="preserve"> solve the problem</w:t>
-      </w:r>
-      <w:r>
-        <w:t xml:space="preserve"> of</w:t>
-      </w:r>
-      <w:r>
-        <w:t xml:space="preserve"> tracking multiple objects in multiple cameras with non-overlapping FOV</w:t>
-      </w:r>
-      <w:r>
-        <w:t xml:space="preserve"> </w:t>
-      </w:r>
       <w:r>
         <w:t>which I haven’t handled</w:t>
       </w:r>
@@ -404,10 +219,26 @@
     </w:p>
     <w:p>
       <w:pPr>
-        <w:jc w:val="both"/>
-      </w:pPr>
-      <w:r>
-        <w:t>With the problem tracking multiple objects in multiple cameras system, I think we could separate into several steps:</w:t>
+        <w:ind w:firstLine="360"/>
+        <w:jc w:val="both"/>
+      </w:pPr>
+      <w:r>
+        <w:t xml:space="preserve">With the problem </w:t>
+      </w:r>
+      <w:r>
+        <w:t>“</w:t>
+      </w:r>
+      <w:r>
+        <w:t>tracking multiple objects in multiple cameras system</w:t>
+      </w:r>
+      <w:r>
+        <w:t xml:space="preserve"> with overlapping and non-overlapping</w:t>
+      </w:r>
+      <w:r>
+        <w:t>”</w:t>
+      </w:r>
+      <w:r>
+        <w:t>, I think we could separate into several steps:</w:t>
       </w:r>
     </w:p>
     <w:p>
@@ -422,8 +253,143 @@
       <w:r>
         <w:t>Step 1:</w:t>
       </w:r>
-      <w:bookmarkStart w:id="0" w:name="_GoBack"/>
-      <w:bookmarkEnd w:id="0"/>
+      <w:r>
+        <w:t xml:space="preserve"> </w:t>
+      </w:r>
+      <w:r>
+        <w:t>detect moving objects in frame using DNN and combine with background subtraction to increase the accuracy.</w:t>
+      </w:r>
+    </w:p>
+    <w:p>
+      <w:pPr>
+        <w:pStyle w:val="ListParagraph"/>
+        <w:numPr>
+          <w:ilvl w:val="0"/>
+          <w:numId w:val="1"/>
+        </w:numPr>
+        <w:jc w:val="both"/>
+      </w:pPr>
+      <w:r>
+        <w:t>Step 2: using DNN and extract features like SIFT, ORG, color, shape, texture...to train deep feature.</w:t>
+      </w:r>
+    </w:p>
+    <w:p>
+      <w:pPr>
+        <w:pStyle w:val="ListParagraph"/>
+        <w:numPr>
+          <w:ilvl w:val="0"/>
+          <w:numId w:val="1"/>
+        </w:numPr>
+        <w:jc w:val="both"/>
+      </w:pPr>
+      <w:r>
+        <w:t xml:space="preserve">Step 3: </w:t>
+      </w:r>
+      <w:r>
+        <w:t>track objects:</w:t>
+      </w:r>
+    </w:p>
+    <w:p>
+      <w:pPr>
+        <w:pStyle w:val="ListParagraph"/>
+        <w:numPr>
+          <w:ilvl w:val="1"/>
+          <w:numId w:val="1"/>
+        </w:numPr>
+        <w:ind w:left="1080"/>
+        <w:jc w:val="both"/>
+      </w:pPr>
+      <w:r>
+        <w:t>In each camera: create kalman filter for each object to track them.</w:t>
+      </w:r>
+    </w:p>
+    <w:p>
+      <w:pPr>
+        <w:pStyle w:val="ListParagraph"/>
+        <w:numPr>
+          <w:ilvl w:val="1"/>
+          <w:numId w:val="1"/>
+        </w:numPr>
+        <w:ind w:left="1080"/>
+        <w:jc w:val="both"/>
+      </w:pPr>
+      <w:r>
+        <w:t>In another camera: u</w:t>
+      </w:r>
+      <w:r>
+        <w:t xml:space="preserve">sing stable matching (GSA) to </w:t>
+      </w:r>
+      <w:r>
+        <w:t>assign label for objects consistently</w:t>
+      </w:r>
+      <w:r>
+        <w:t>.</w:t>
+      </w:r>
+    </w:p>
+    <w:p>
+      <w:pPr>
+        <w:pStyle w:val="ListParagraph"/>
+        <w:numPr>
+          <w:ilvl w:val="0"/>
+          <w:numId w:val="1"/>
+        </w:numPr>
+        <w:jc w:val="both"/>
+      </w:pPr>
+      <w:r>
+        <w:t xml:space="preserve">Step 4: Increase the accuracy of tracking: </w:t>
+      </w:r>
+    </w:p>
+    <w:p>
+      <w:pPr>
+        <w:pStyle w:val="ListParagraph"/>
+        <w:numPr>
+          <w:ilvl w:val="1"/>
+          <w:numId w:val="1"/>
+        </w:numPr>
+        <w:ind w:left="1080"/>
+        <w:jc w:val="both"/>
+      </w:pPr>
+      <w:r>
+        <w:t>With two camera</w:t>
+      </w:r>
+      <w:r>
+        <w:t>s</w:t>
+      </w:r>
+      <w:r>
+        <w:t xml:space="preserve"> are overlapped</w:t>
+      </w:r>
+      <w:r>
+        <w:t>:</w:t>
+      </w:r>
+      <w:r>
+        <w:t xml:space="preserve"> we could use positi</w:t>
+      </w:r>
+      <w:r>
+        <w:t>on of objects in FOV.</w:t>
+      </w:r>
+    </w:p>
+    <w:p>
+      <w:pPr>
+        <w:pStyle w:val="ListParagraph"/>
+        <w:numPr>
+          <w:ilvl w:val="1"/>
+          <w:numId w:val="1"/>
+        </w:numPr>
+        <w:ind w:left="1080"/>
+        <w:jc w:val="both"/>
+      </w:pPr>
+      <w:r>
+        <w:t>With two cameras are not overlapped: we could use the time, direction and velocity to predict the position of objects in another camera.</w:t>
+      </w:r>
+    </w:p>
+    <w:p>
+      <w:pPr>
+        <w:ind w:firstLine="360"/>
+        <w:jc w:val="both"/>
+      </w:pPr>
+      <w:r>
+        <w:t>So it’s just my opinion and I need to research more and more to make my thinking come true, especially in the real environment with crowded people.</w:t>
+      </w:r>
     </w:p>
     <w:sectPr>
       <w:pgSz w:w="12240" w:h="15840"/>
@@ -452,7 +418,7 @@
         <w:rFonts w:ascii="Calibri" w:eastAsiaTheme="minorEastAsia" w:hAnsi="Calibri" w:cstheme="minorBidi" w:hint="default"/>
       </w:rPr>
     </w:lvl>
-    <w:lvl w:ilvl="1" w:tplc="04090003" w:tentative="1">
+    <w:lvl w:ilvl="1" w:tplc="04090003">
       <w:start w:val="1"/>
       <w:numFmt w:val="bullet"/>
       <w:lvlText w:val="o"/>

--- a/reports/referal letter.docx
+++ b/reports/referal letter.docx
@@ -56,67 +56,28 @@
         <w:jc w:val="both"/>
       </w:pPr>
       <w:r>
-        <w:t>I had studied barchelor in HCM University of Technology</w:t>
-      </w:r>
-      <w:r>
-        <w:t xml:space="preserve"> (BKU)</w:t>
+        <w:t xml:space="preserve">I studied </w:t>
+      </w:r>
+      <w:r>
+        <w:t>university</w:t>
+      </w:r>
+      <w:r>
+        <w:t xml:space="preserve"> in HCM University of Technology</w:t>
+      </w:r>
+      <w:r>
+        <w:t xml:space="preserve"> </w:t>
+      </w:r>
+      <w:r>
+        <w:t>VNU-HCM</w:t>
       </w:r>
       <w:r>
         <w:t xml:space="preserve"> from August 2011 and graduated in April 2016</w:t>
       </w:r>
       <w:r>
-        <w:t xml:space="preserve"> with GPA 7.0/10</w:t>
-      </w:r>
-      <w:r>
-        <w:t>. In November 2015, I secured my thesis “</w:t>
-      </w:r>
-      <w:r>
-        <w:t xml:space="preserve">To develop an authenticating system </w:t>
-      </w:r>
-      <w:r>
-        <w:t>using</w:t>
-      </w:r>
-      <w:r>
-        <w:t xml:space="preserve"> speech </w:t>
-      </w:r>
-      <w:r>
-        <w:t>which</w:t>
-      </w:r>
-      <w:r>
-        <w:t xml:space="preserve"> secure biometric feature pattern in smart mobile device</w:t>
-      </w:r>
-      <w:r>
-        <w:t>s</w:t>
-      </w:r>
-      <w:r>
-        <w:t xml:space="preserve">” (Phát triển hệ thống xác thực bằng giọng nói có bảo vệ mẫu đặc trưng sinh trắc trên thiết bị di động thông minh) with score 9.0/10. </w:t>
-      </w:r>
-      <w:r>
-        <w:t xml:space="preserve">In the thesis, </w:t>
-      </w:r>
-      <w:r>
-        <w:t>I created a system that</w:t>
-      </w:r>
-      <w:r>
-        <w:t xml:space="preserve"> was</w:t>
-      </w:r>
-      <w:r>
-        <w:t xml:space="preserve"> built on mobile devices and with that the user</w:t>
-      </w:r>
-      <w:r>
-        <w:t>s</w:t>
-      </w:r>
-      <w:r>
-        <w:t xml:space="preserve"> must provide their voice</w:t>
-      </w:r>
-      <w:r>
-        <w:t>s</w:t>
-      </w:r>
-      <w:r>
-        <w:t xml:space="preserve"> to let the system authenticate and grant </w:t>
-      </w:r>
-      <w:r>
-        <w:t>permission to access device</w:t>
+        <w:t>. I have done my thesis named “To develop an authenticating system using secured speech feature in smart mobile devices” with supporting from M.S Hai Truong Quang. My thesis’s objective was  to provide the security service for smart mobile devices using speech feature.</w:t>
+      </w:r>
+      <w:r>
+        <w:t xml:space="preserve"> I gained some knowledge in feature extraction and feature matching.</w:t>
       </w:r>
     </w:p>
     <w:p>
@@ -125,25 +86,19 @@
         <w:jc w:val="both"/>
       </w:pPr>
       <w:r>
-        <w:t>After graduated university, I have been continue studying Master in HCM University of Technology (BKU)</w:t>
-      </w:r>
-      <w:r>
-        <w:t xml:space="preserve"> since October 2016 and have researched on Computer Vision. With the knowledge about Computer Vision and supporting from deputy professor doctor </w:t>
-      </w:r>
-      <w:r>
-        <w:t xml:space="preserve">Binh </w:t>
-      </w:r>
-      <w:r>
-        <w:t xml:space="preserve">Nguyen Thanh, I have done my master thesis “To assign label for moving objects in multiple camera” in 2018. I will secure </w:t>
-      </w:r>
-      <w:r>
-        <w:t>my thesis</w:t>
-      </w:r>
-      <w:r>
-        <w:t xml:space="preserve"> at 17 July 2018.</w:t>
-      </w:r>
-      <w:r>
-        <w:t xml:space="preserve"> My current Master GPA is 7.5/10.</w:t>
+        <w:t xml:space="preserve">After graduated university, I have studied master from October 2016 in HCM University of Technology VNU-HCM.  I have done my </w:t>
+      </w:r>
+      <w:r>
+        <w:t xml:space="preserve">thesis named “To assign label for moving objects in multiple cameras” with </w:t>
+      </w:r>
+      <w:r>
+        <w:t>Assoc Prof PhD. Binh Nguyen Thanh</w:t>
+      </w:r>
+      <w:r>
+        <w:t xml:space="preserve">. With this thesis, I want to investigate an approach for tracking multiple objects in multiple cameras. But </w:t>
+      </w:r>
+      <w:r>
+        <w:t>my approach just track objects in an system with overlapped camera. I gained much knowledge in computer vision, data mining, machine learning.</w:t>
       </w:r>
     </w:p>
     <w:p>
@@ -152,93 +107,13 @@
         <w:jc w:val="both"/>
       </w:pPr>
       <w:r>
-        <w:t xml:space="preserve">During my study, I </w:t>
-      </w:r>
-      <w:r>
-        <w:t xml:space="preserve">have been </w:t>
-      </w:r>
-      <w:r>
-        <w:t>focus</w:t>
-      </w:r>
-      <w:r>
-        <w:t>ed</w:t>
-      </w:r>
-      <w:r>
-        <w:t xml:space="preserve"> on computer vision, data mining and machine learning. </w:t>
-      </w:r>
-      <w:r>
-        <w:t xml:space="preserve">With all knowledge I have gained and my Master thesis, I see it match with </w:t>
-      </w:r>
-      <w:r>
-        <w:t>your researches</w:t>
-      </w:r>
-      <w:bookmarkStart w:id="0" w:name="_GoBack"/>
-      <w:bookmarkEnd w:id="0"/>
-      <w:r>
-        <w:t>. I really want</w:t>
-      </w:r>
-      <w:r>
-        <w:t xml:space="preserve"> a chance</w:t>
-      </w:r>
-      <w:r>
-        <w:t xml:space="preserve"> to improve my Master thesis </w:t>
-      </w:r>
-      <w:r>
-        <w:t>that could</w:t>
-      </w:r>
-      <w:r>
-        <w:t xml:space="preserve"> solve the problem</w:t>
-      </w:r>
-      <w:r>
-        <w:t xml:space="preserve"> of</w:t>
-      </w:r>
-      <w:r>
-        <w:t xml:space="preserve"> tracking multiple objects in multiple cameras with non-overlapping FOV</w:t>
-      </w:r>
-      <w:r>
-        <w:t xml:space="preserve"> </w:t>
-      </w:r>
-      <w:r>
-        <w:t>which I haven’t handled</w:t>
-      </w:r>
-      <w:r>
-        <w:t xml:space="preserve"> at this moment</w:t>
-      </w:r>
-      <w:r>
-        <w:t xml:space="preserve"> in</w:t>
-      </w:r>
-      <w:r>
-        <w:t xml:space="preserve"> my thesis</w:t>
-      </w:r>
-      <w:r>
-        <w:t xml:space="preserve"> yet</w:t>
-      </w:r>
-      <w:r>
-        <w:t>.</w:t>
-      </w:r>
-    </w:p>
-    <w:p>
-      <w:pPr>
-        <w:ind w:firstLine="360"/>
-        <w:jc w:val="both"/>
-      </w:pPr>
-      <w:r>
-        <w:t xml:space="preserve">With the problem </w:t>
-      </w:r>
-      <w:r>
-        <w:t>“</w:t>
-      </w:r>
-      <w:r>
-        <w:t>tracking multiple objects in multiple cameras system</w:t>
-      </w:r>
-      <w:r>
-        <w:t xml:space="preserve"> with overlapping and non-overlapping</w:t>
-      </w:r>
-      <w:r>
-        <w:t>”</w:t>
-      </w:r>
-      <w:r>
-        <w:t>, I think we could separate into several steps:</w:t>
+        <w:t xml:space="preserve">With all of that, I strong believe that I could enjoy with your projects regarding to track objects in multiple cameras with non-overlapped FOV. When you presented about your project in HCM University of Technology (VNU-HCM), I really excited </w:t>
+      </w:r>
+      <w:r>
+        <w:t>about that project and with my knowledge, I suggest solving that project</w:t>
+      </w:r>
+      <w:r>
+        <w:t xml:space="preserve"> by deviding it into 3 small tasks.</w:t>
       </w:r>
     </w:p>
     <w:p>
@@ -246,18 +121,21 @@
         <w:pStyle w:val="ListParagraph"/>
         <w:numPr>
           <w:ilvl w:val="0"/>
-          <w:numId w:val="1"/>
+          <w:numId w:val="2"/>
         </w:numPr>
         <w:jc w:val="both"/>
       </w:pPr>
       <w:r>
-        <w:t>Step 1:</w:t>
-      </w:r>
-      <w:r>
-        <w:t xml:space="preserve"> </w:t>
-      </w:r>
-      <w:r>
-        <w:t>detect moving objects in frame using DNN and combine with background subtraction to increase the accuracy.</w:t>
+        <w:t xml:space="preserve">Object detection: using DNN to detect moving objects and combine with background subtraction to enhance the accuracy of detection in the case that DNN could not detect the objects, we also use method to detect two objects are merged or split, it help </w:t>
+      </w:r>
+      <w:r>
+        <w:t>us</w:t>
+      </w:r>
+      <w:r>
+        <w:t xml:space="preserve"> in solving the occlusion in object detection</w:t>
+      </w:r>
+      <w:r>
+        <w:t>.</w:t>
       </w:r>
     </w:p>
     <w:p>
@@ -265,28 +143,12 @@
         <w:pStyle w:val="ListParagraph"/>
         <w:numPr>
           <w:ilvl w:val="0"/>
-          <w:numId w:val="1"/>
+          <w:numId w:val="2"/>
         </w:numPr>
         <w:jc w:val="both"/>
       </w:pPr>
       <w:r>
-        <w:t>Step 2: using DNN and extract features like SIFT, ORG, color, shape, texture...to train deep feature.</w:t>
-      </w:r>
-    </w:p>
-    <w:p>
-      <w:pPr>
-        <w:pStyle w:val="ListParagraph"/>
-        <w:numPr>
-          <w:ilvl w:val="0"/>
-          <w:numId w:val="1"/>
-        </w:numPr>
-        <w:jc w:val="both"/>
-      </w:pPr>
-      <w:r>
-        <w:t xml:space="preserve">Step 3: </w:t>
-      </w:r>
-      <w:r>
-        <w:t>track objects:</w:t>
+        <w:t>Object tracking: we could separate to track in single camera and track in multiple camera.</w:t>
       </w:r>
     </w:p>
     <w:p>
@@ -294,13 +156,12 @@
         <w:pStyle w:val="ListParagraph"/>
         <w:numPr>
           <w:ilvl w:val="1"/>
-          <w:numId w:val="1"/>
+          <w:numId w:val="2"/>
         </w:numPr>
-        <w:ind w:left="1080"/>
         <w:jc w:val="both"/>
       </w:pPr>
       <w:r>
-        <w:t>In each camera: create kalman filter for each object to track them.</w:t>
+        <w:t>Single camera tracking: using kalman filter or optimal flow or some time series methods and combine with feature extraction and feature matching to track objects.</w:t>
       </w:r>
     </w:p>
     <w:p>
@@ -308,88 +169,77 @@
         <w:pStyle w:val="ListParagraph"/>
         <w:numPr>
           <w:ilvl w:val="1"/>
-          <w:numId w:val="1"/>
+          <w:numId w:val="2"/>
         </w:numPr>
-        <w:ind w:left="1080"/>
         <w:jc w:val="both"/>
       </w:pPr>
       <w:r>
-        <w:t>In another camera: u</w:t>
-      </w:r>
-      <w:r>
-        <w:t xml:space="preserve">sing stable matching (GSA) to </w:t>
-      </w:r>
-      <w:r>
-        <w:t>assign label for objects consistently</w:t>
-      </w:r>
-      <w:r>
-        <w:t>.</w:t>
+        <w:t xml:space="preserve">Multiple cameras tracking: it’s mean we make sure assigning labels is consistent in all cameras. </w:t>
+      </w:r>
+      <w:r>
+        <w:t>First thing we could use</w:t>
+      </w:r>
+      <w:r>
+        <w:t xml:space="preserve"> DNN and extract features like SIFT, ORG, color, shape, texture...to train deep feature</w:t>
+      </w:r>
+      <w:r>
+        <w:t>s</w:t>
       </w:r>
     </w:p>
     <w:p>
       <w:pPr>
         <w:pStyle w:val="ListParagraph"/>
         <w:numPr>
-          <w:ilvl w:val="0"/>
-          <w:numId w:val="1"/>
+          <w:ilvl w:val="2"/>
+          <w:numId w:val="2"/>
         </w:numPr>
         <w:jc w:val="both"/>
       </w:pPr>
       <w:r>
-        <w:t xml:space="preserve">Step 4: Increase the accuracy of tracking: </w:t>
+        <w:t xml:space="preserve">In overlapped cameras: </w:t>
+      </w:r>
+      <w:r>
+        <w:t xml:space="preserve">We could use stable matching </w:t>
+      </w:r>
+      <w:r>
+        <w:t>with</w:t>
+      </w:r>
+      <w:r>
+        <w:t xml:space="preserve"> </w:t>
+      </w:r>
+      <w:r>
+        <w:t>deep features of objects in the common FOV to make sure an object exist in several cameras has the same label.</w:t>
       </w:r>
     </w:p>
     <w:p>
       <w:pPr>
         <w:pStyle w:val="ListParagraph"/>
         <w:numPr>
-          <w:ilvl w:val="1"/>
-          <w:numId w:val="1"/>
+          <w:ilvl w:val="2"/>
+          <w:numId w:val="2"/>
         </w:numPr>
-        <w:ind w:left="1080"/>
         <w:jc w:val="both"/>
       </w:pPr>
       <w:r>
-        <w:t>With two camera</w:t>
-      </w:r>
-      <w:r>
-        <w:t>s</w:t>
-      </w:r>
-      <w:r>
-        <w:t xml:space="preserve"> are overlapped</w:t>
-      </w:r>
-      <w:r>
-        <w:t>:</w:t>
-      </w:r>
-      <w:r>
-        <w:t xml:space="preserve"> we could use positi</w:t>
-      </w:r>
-      <w:r>
-        <w:t>on of objects in FOV.</w:t>
+        <w:t xml:space="preserve">In non-overlapped cameras: </w:t>
+      </w:r>
+      <w:r>
+        <w:t>we could use the time, direction and velocity to predict the position of objects in another camera</w:t>
+      </w:r>
+      <w:r>
+        <w:t>.</w:t>
       </w:r>
     </w:p>
     <w:p>
       <w:pPr>
-        <w:pStyle w:val="ListParagraph"/>
-        <w:numPr>
-          <w:ilvl w:val="1"/>
-          <w:numId w:val="1"/>
-        </w:numPr>
-        <w:ind w:left="1080"/>
-        <w:jc w:val="both"/>
-      </w:pPr>
-      <w:r>
-        <w:t>With two cameras are not overlapped: we could use the time, direction and velocity to predict the position of objects in another camera.</w:t>
-      </w:r>
-    </w:p>
-    <w:p>
-      <w:pPr>
         <w:ind w:firstLine="360"/>
         <w:jc w:val="both"/>
       </w:pPr>
       <w:r>
-        <w:t>So it’s just my opinion and I need to research more and more to make my thinking come true, especially in the real environment with crowded people.</w:t>
-      </w:r>
+        <w:t>It’s just my opinion, so maybe it’s wrong and I really want to join with your project to research and prove that my thinking could be real.</w:t>
+      </w:r>
+      <w:bookmarkStart w:id="0" w:name="_GoBack"/>
+      <w:bookmarkEnd w:id="0"/>
     </w:p>
     <w:sectPr>
       <w:pgSz w:w="12240" w:h="15840"/>
@@ -515,8 +365,123 @@
       </w:rPr>
     </w:lvl>
   </w:abstractNum>
+  <w:abstractNum w:abstractNumId="1">
+    <w:nsid w:val="009E6CA3"/>
+    <w:multiLevelType w:val="hybridMultilevel"/>
+    <w:tmpl w:val="D5829454"/>
+    <w:lvl w:ilvl="0" w:tplc="5748E5C8">
+      <w:numFmt w:val="bullet"/>
+      <w:lvlText w:val="-"/>
+      <w:lvlJc w:val="left"/>
+      <w:pPr>
+        <w:ind w:left="720" w:hanging="360"/>
+      </w:pPr>
+      <w:rPr>
+        <w:rFonts w:ascii="Calibri" w:eastAsiaTheme="minorEastAsia" w:hAnsi="Calibri" w:cstheme="minorBidi" w:hint="default"/>
+      </w:rPr>
+    </w:lvl>
+    <w:lvl w:ilvl="1" w:tplc="04090003">
+      <w:start w:val="1"/>
+      <w:numFmt w:val="bullet"/>
+      <w:lvlText w:val="o"/>
+      <w:lvlJc w:val="left"/>
+      <w:pPr>
+        <w:ind w:left="1440" w:hanging="360"/>
+      </w:pPr>
+      <w:rPr>
+        <w:rFonts w:ascii="Courier New" w:hAnsi="Courier New" w:cs="Courier New" w:hint="default"/>
+      </w:rPr>
+    </w:lvl>
+    <w:lvl w:ilvl="2" w:tplc="04090005">
+      <w:start w:val="1"/>
+      <w:numFmt w:val="bullet"/>
+      <w:lvlText w:val=""/>
+      <w:lvlJc w:val="left"/>
+      <w:pPr>
+        <w:ind w:left="2160" w:hanging="360"/>
+      </w:pPr>
+      <w:rPr>
+        <w:rFonts w:ascii="Wingdings" w:hAnsi="Wingdings" w:hint="default"/>
+      </w:rPr>
+    </w:lvl>
+    <w:lvl w:ilvl="3" w:tplc="04090001" w:tentative="1">
+      <w:start w:val="1"/>
+      <w:numFmt w:val="bullet"/>
+      <w:lvlText w:val=""/>
+      <w:lvlJc w:val="left"/>
+      <w:pPr>
+        <w:ind w:left="2880" w:hanging="360"/>
+      </w:pPr>
+      <w:rPr>
+        <w:rFonts w:ascii="Symbol" w:hAnsi="Symbol" w:hint="default"/>
+      </w:rPr>
+    </w:lvl>
+    <w:lvl w:ilvl="4" w:tplc="04090003" w:tentative="1">
+      <w:start w:val="1"/>
+      <w:numFmt w:val="bullet"/>
+      <w:lvlText w:val="o"/>
+      <w:lvlJc w:val="left"/>
+      <w:pPr>
+        <w:ind w:left="3600" w:hanging="360"/>
+      </w:pPr>
+      <w:rPr>
+        <w:rFonts w:ascii="Courier New" w:hAnsi="Courier New" w:cs="Courier New" w:hint="default"/>
+      </w:rPr>
+    </w:lvl>
+    <w:lvl w:ilvl="5" w:tplc="04090005" w:tentative="1">
+      <w:start w:val="1"/>
+      <w:numFmt w:val="bullet"/>
+      <w:lvlText w:val=""/>
+      <w:lvlJc w:val="left"/>
+      <w:pPr>
+        <w:ind w:left="4320" w:hanging="360"/>
+      </w:pPr>
+      <w:rPr>
+        <w:rFonts w:ascii="Wingdings" w:hAnsi="Wingdings" w:hint="default"/>
+      </w:rPr>
+    </w:lvl>
+    <w:lvl w:ilvl="6" w:tplc="04090001" w:tentative="1">
+      <w:start w:val="1"/>
+      <w:numFmt w:val="bullet"/>
+      <w:lvlText w:val=""/>
+      <w:lvlJc w:val="left"/>
+      <w:pPr>
+        <w:ind w:left="5040" w:hanging="360"/>
+      </w:pPr>
+      <w:rPr>
+        <w:rFonts w:ascii="Symbol" w:hAnsi="Symbol" w:hint="default"/>
+      </w:rPr>
+    </w:lvl>
+    <w:lvl w:ilvl="7" w:tplc="04090003" w:tentative="1">
+      <w:start w:val="1"/>
+      <w:numFmt w:val="bullet"/>
+      <w:lvlText w:val="o"/>
+      <w:lvlJc w:val="left"/>
+      <w:pPr>
+        <w:ind w:left="5760" w:hanging="360"/>
+      </w:pPr>
+      <w:rPr>
+        <w:rFonts w:ascii="Courier New" w:hAnsi="Courier New" w:cs="Courier New" w:hint="default"/>
+      </w:rPr>
+    </w:lvl>
+    <w:lvl w:ilvl="8" w:tplc="04090005" w:tentative="1">
+      <w:start w:val="1"/>
+      <w:numFmt w:val="bullet"/>
+      <w:lvlText w:val=""/>
+      <w:lvlJc w:val="left"/>
+      <w:pPr>
+        <w:ind w:left="6480" w:hanging="360"/>
+      </w:pPr>
+      <w:rPr>
+        <w:rFonts w:ascii="Wingdings" w:hAnsi="Wingdings" w:hint="default"/>
+      </w:rPr>
+    </w:lvl>
+  </w:abstractNum>
   <w:num w:numId="1">
     <w:abstractNumId w:val="0"/>
+  </w:num>
+  <w:num w:numId="2">
+    <w:abstractNumId w:val="1"/>
   </w:num>
 </w:numbering>
 </file>

--- a/reports/referal letter.docx
+++ b/reports/referal letter.docx
@@ -22,14 +22,27 @@
       <w:r>
         <w:t>.</w:t>
       </w:r>
+      <w:bookmarkStart w:id="0" w:name="_GoBack"/>
+      <w:bookmarkEnd w:id="0"/>
     </w:p>
     <w:p>
       <w:pPr>
         <w:ind w:firstLine="360"/>
         <w:jc w:val="both"/>
       </w:pPr>
-      <w:r>
-        <w:t>My name’s An, my full name’</w:t>
+      <w:bookmarkStart w:id="1" w:name="OLE_LINK1"/>
+      <w:bookmarkStart w:id="2" w:name="OLE_LINK2"/>
+      <w:bookmarkStart w:id="3" w:name="OLE_LINK3"/>
+      <w:r>
+        <w:t xml:space="preserve">My name’s </w:t>
+      </w:r>
+      <w:proofErr w:type="gramStart"/>
+      <w:r>
+        <w:t>An</w:t>
+      </w:r>
+      <w:proofErr w:type="gramEnd"/>
+      <w:r>
+        <w:t>, my full name’</w:t>
       </w:r>
       <w:r>
         <w:t>s An Vo Hoang.</w:t>
@@ -74,7 +87,23 @@
         <w:t xml:space="preserve"> from August 2011 and graduated in April 2016</w:t>
       </w:r>
       <w:r>
-        <w:t>. I have done my thesis named “To develop an authenticating system using secured speech feature in smart mobile devices” with supporting from M.S Hai Truong Quang. My thesis’s objective was  to provide the security service for smart mobile devices using speech feature.</w:t>
+        <w:t xml:space="preserve">. I have done my thesis named “To develop an authenticating system using secured speech feature in smart mobile devices” with supporting from M.S Hai Truong </w:t>
+      </w:r>
+      <w:proofErr w:type="spellStart"/>
+      <w:r>
+        <w:t>Quang</w:t>
+      </w:r>
+      <w:proofErr w:type="spellEnd"/>
+      <w:r>
+        <w:t xml:space="preserve">. My thesis’s objective </w:t>
+      </w:r>
+      <w:proofErr w:type="gramStart"/>
+      <w:r>
+        <w:t>was  to</w:t>
+      </w:r>
+      <w:proofErr w:type="gramEnd"/>
+      <w:r>
+        <w:t xml:space="preserve"> provide the security service for smart mobile devices using speech feature.</w:t>
       </w:r>
       <w:r>
         <w:t xml:space="preserve"> I gained some knowledge in feature extraction and feature matching.</w:t>
@@ -91,14 +120,32 @@
       <w:r>
         <w:t xml:space="preserve">thesis named “To assign label for moving objects in multiple cameras” with </w:t>
       </w:r>
-      <w:r>
-        <w:t>Assoc Prof PhD. Binh Nguyen Thanh</w:t>
-      </w:r>
-      <w:r>
-        <w:t xml:space="preserve">. With this thesis, I want to investigate an approach for tracking multiple objects in multiple cameras. But </w:t>
-      </w:r>
-      <w:r>
-        <w:t>my approach just track objects in an system with overlapped camera. I gained much knowledge in computer vision, data mining, machine learning.</w:t>
+      <w:proofErr w:type="spellStart"/>
+      <w:r>
+        <w:t>Assoc</w:t>
+      </w:r>
+      <w:proofErr w:type="spellEnd"/>
+      <w:r>
+        <w:t xml:space="preserve"> Prof PhD. </w:t>
+      </w:r>
+      <w:proofErr w:type="spellStart"/>
+      <w:r>
+        <w:t>Binh</w:t>
+      </w:r>
+      <w:proofErr w:type="spellEnd"/>
+      <w:r>
+        <w:t xml:space="preserve"> Nguyen Thanh. With this thesis, I want to investigate an approach for tracking multiple objects in multiple cameras. But </w:t>
+      </w:r>
+      <w:r>
+        <w:t xml:space="preserve">my approach just track objects in </w:t>
+      </w:r>
+      <w:proofErr w:type="gramStart"/>
+      <w:r>
+        <w:t>an</w:t>
+      </w:r>
+      <w:proofErr w:type="gramEnd"/>
+      <w:r>
+        <w:t xml:space="preserve"> system with overlapped camera. I gained much knowledge in computer vision, data mining, machine learning.</w:t>
       </w:r>
     </w:p>
     <w:p>
@@ -113,7 +160,15 @@
         <w:t>about that project and with my knowledge, I suggest solving that project</w:t>
       </w:r>
       <w:r>
-        <w:t xml:space="preserve"> by deviding it into 3 small tasks.</w:t>
+        <w:t xml:space="preserve"> by </w:t>
+      </w:r>
+      <w:proofErr w:type="spellStart"/>
+      <w:r>
+        <w:t>deviding</w:t>
+      </w:r>
+      <w:proofErr w:type="spellEnd"/>
+      <w:r>
+        <w:t xml:space="preserve"> it into 3 small tasks.</w:t>
       </w:r>
     </w:p>
     <w:p>
@@ -126,7 +181,15 @@
         <w:jc w:val="both"/>
       </w:pPr>
       <w:r>
-        <w:t xml:space="preserve">Object detection: using DNN to detect moving objects and combine with background subtraction to enhance the accuracy of detection in the case that DNN could not detect the objects, we also use method to detect two objects are merged or split, it help </w:t>
+        <w:t xml:space="preserve">Object detection: using DNN to detect moving objects and combine with background subtraction to enhance the accuracy of detection in the case that DNN could not detect the </w:t>
+      </w:r>
+      <w:proofErr w:type="gramStart"/>
+      <w:r>
+        <w:t>objects</w:t>
+      </w:r>
+      <w:proofErr w:type="gramEnd"/>
+      <w:r>
+        <w:t xml:space="preserve">, we also use method to detect two objects are merged or split, it help </w:t>
       </w:r>
       <w:r>
         <w:t>us</w:t>
@@ -161,7 +224,15 @@
         <w:jc w:val="both"/>
       </w:pPr>
       <w:r>
-        <w:t>Single camera tracking: using kalman filter or optimal flow or some time series methods and combine with feature extraction and feature matching to track objects.</w:t>
+        <w:t xml:space="preserve">Single camera tracking: using </w:t>
+      </w:r>
+      <w:proofErr w:type="spellStart"/>
+      <w:r>
+        <w:t>kalman</w:t>
+      </w:r>
+      <w:proofErr w:type="spellEnd"/>
+      <w:r>
+        <w:t xml:space="preserve"> filter or optimal flow or some time series methods and combine with feature extraction and feature matching to track objects.</w:t>
       </w:r>
     </w:p>
     <w:p>
@@ -177,13 +248,7 @@
         <w:t xml:space="preserve">Multiple cameras tracking: it’s mean we make sure assigning labels is consistent in all cameras. </w:t>
       </w:r>
       <w:r>
-        <w:t>First thing we could use</w:t>
-      </w:r>
-      <w:r>
-        <w:t xml:space="preserve"> DNN and extract features like SIFT, ORG, color, shape, texture...to train deep feature</w:t>
-      </w:r>
-      <w:r>
-        <w:t>s</w:t>
+        <w:t>First thing we could use DNN and extract features like SIFT, ORG, color, shape, texture...to train deep features</w:t>
       </w:r>
     </w:p>
     <w:p>
@@ -221,13 +286,7 @@
         <w:jc w:val="both"/>
       </w:pPr>
       <w:r>
-        <w:t xml:space="preserve">In non-overlapped cameras: </w:t>
-      </w:r>
-      <w:r>
-        <w:t>we could use the time, direction and velocity to predict the position of objects in another camera</w:t>
-      </w:r>
-      <w:r>
-        <w:t>.</w:t>
+        <w:t>In non-overlapped cameras: we could use the time, direction and velocity to predict the position of objects in another camera.</w:t>
       </w:r>
     </w:p>
     <w:p>
@@ -238,8 +297,9 @@
       <w:r>
         <w:t>It’s just my opinion, so maybe it’s wrong and I really want to join with your project to research and prove that my thinking could be real.</w:t>
       </w:r>
-      <w:bookmarkStart w:id="0" w:name="_GoBack"/>
-      <w:bookmarkEnd w:id="0"/>
+      <w:bookmarkEnd w:id="1"/>
+      <w:bookmarkEnd w:id="2"/>
+      <w:bookmarkEnd w:id="3"/>
     </w:p>
     <w:sectPr>
       <w:pgSz w:w="12240" w:h="15840"/>
